--- a/2nd_sem/543_userInteraction/grad1/grad1.docx
+++ b/2nd_sem/543_userInteraction/grad1/grad1.docx
@@ -304,18 +304,1892 @@
         <w:rPr>
           <w:rFonts w:ascii="Times New Roman" w:hAnsi="Times New Roman" w:cs="Times New Roman"/>
         </w:rPr>
-        <w:t xml:space="preserve"> Today</w:t>
-      </w:r>
-    </w:p>
-    <w:p>
-      <w:pPr>
-        <w:spacing w:after="0" w:line="240" w:lineRule="auto"/>
-        <w:rPr>
-          <w:rFonts w:ascii="Times New Roman" w:hAnsi="Times New Roman" w:cs="Times New Roman"/>
-        </w:rPr>
-      </w:pPr>
+        <w:t xml:space="preserve"> This paper talks about the relationship between cognitive theories and user behaviors and how users affected by specific types of user interfaces (UIs) that applied cognitive</w:t>
+      </w:r>
+      <w:r>
+        <w:rPr>
+          <w:rFonts w:ascii="Times New Roman" w:hAnsi="Times New Roman" w:cs="Times New Roman"/>
+        </w:rPr>
+        <w:t xml:space="preserve"> theories. Moreover, the paper argues that those cognitive theories may be informed and updated from applying them in HCI area. To illustrate and explain this theory, the authors of this paper apply Norman (1986) model of interaction</w:t>
+      </w:r>
+      <w:r>
+        <w:rPr>
+          <w:rFonts w:ascii="Times New Roman" w:hAnsi="Times New Roman" w:cs="Times New Roman"/>
+        </w:rPr>
+        <w:t xml:space="preserve"> to exam post-WIMP (windows, icons, menus, pointer)</w:t>
+      </w:r>
+      <w:r>
+        <w:rPr>
+          <w:rFonts w:ascii="Times New Roman" w:hAnsi="Times New Roman" w:cs="Times New Roman"/>
+        </w:rPr>
+        <w:t xml:space="preserve"> </w:t>
+      </w:r>
+      <w:r>
+        <w:rPr>
+          <w:rFonts w:ascii="Times New Roman" w:hAnsi="Times New Roman" w:cs="Times New Roman"/>
+        </w:rPr>
+        <w:t>UIs. In the end, the authors want to provide readers a better understanding of post-WIMP UIs and how it contributes to relevant theory in HCI.</w:t>
+      </w:r>
+    </w:p>
+    <w:p>
+      <w:pPr>
+        <w:spacing w:after="0" w:line="240" w:lineRule="auto"/>
+        <w:rPr>
+          <w:rFonts w:ascii="Times New Roman" w:hAnsi="Times New Roman" w:cs="Times New Roman"/>
+        </w:rPr>
+      </w:pPr>
+    </w:p>
+    <w:p>
+      <w:pPr>
+        <w:spacing w:after="0" w:line="240" w:lineRule="auto"/>
+        <w:rPr>
+          <w:rFonts w:ascii="Times New Roman" w:hAnsi="Times New Roman" w:cs="Times New Roman"/>
+        </w:rPr>
+      </w:pPr>
+      <w:r>
+        <w:rPr>
+          <w:rFonts w:ascii="Times New Roman" w:hAnsi="Times New Roman" w:cs="Times New Roman"/>
+        </w:rPr>
+        <w:t>From the result of empirically exploration, the authors confirm that the proliferation of post-WIMP UIs offers new chances to use the enhance older theories. In particularly, the applications of Norman model (1986) in the past focused on the interplay between the UI and mental representation of the UI, while it focused on the influence of the UI on mental representation of the task. Finally, the paper concluded that</w:t>
+      </w:r>
+      <w:r>
+        <w:rPr>
+          <w:rFonts w:ascii="Times New Roman" w:hAnsi="Times New Roman" w:cs="Times New Roman"/>
+        </w:rPr>
+        <w:t xml:space="preserve"> Norman model is a good framework to exam and design post-WIMP UIs and underlying cognitive process, and having a better</w:t>
+      </w:r>
+      <w:r>
+        <w:rPr>
+          <w:rFonts w:ascii="Times New Roman" w:hAnsi="Times New Roman" w:cs="Times New Roman"/>
+        </w:rPr>
+        <w:t xml:space="preserve"> understanding of cognitive structur</w:t>
+      </w:r>
+      <w:r>
+        <w:rPr>
+          <w:rFonts w:ascii="Times New Roman" w:hAnsi="Times New Roman" w:cs="Times New Roman"/>
+        </w:rPr>
+        <w:t xml:space="preserve">es and interactions is important in designing </w:t>
+      </w:r>
+      <w:r>
+        <w:rPr>
+          <w:rFonts w:ascii="Times New Roman" w:hAnsi="Times New Roman" w:cs="Times New Roman"/>
+        </w:rPr>
+        <w:t>UI</w:t>
+      </w:r>
+      <w:r>
+        <w:rPr>
+          <w:rFonts w:ascii="Times New Roman" w:hAnsi="Times New Roman" w:cs="Times New Roman"/>
+        </w:rPr>
+        <w:t xml:space="preserve">s with high performance. </w:t>
+      </w:r>
+    </w:p>
+    <w:p>
+      <w:pPr>
+        <w:spacing w:after="0" w:line="240" w:lineRule="auto"/>
+        <w:rPr>
+          <w:rFonts w:ascii="Times New Roman" w:hAnsi="Times New Roman" w:cs="Times New Roman"/>
+        </w:rPr>
+      </w:pPr>
+    </w:p>
+    <w:p>
+      <w:pPr>
+        <w:spacing w:after="0" w:line="240" w:lineRule="auto"/>
+        <w:rPr>
+          <w:rFonts w:ascii="Times New Roman" w:hAnsi="Times New Roman" w:cs="Times New Roman"/>
+        </w:rPr>
+      </w:pPr>
+      <w:r>
+        <w:rPr>
+          <w:rFonts w:ascii="Times New Roman" w:hAnsi="Times New Roman" w:cs="Times New Roman"/>
+          <w:i/>
+        </w:rPr>
+        <w:t xml:space="preserve">Critical Review. </w:t>
+      </w:r>
+      <w:r>
+        <w:rPr>
+          <w:rFonts w:ascii="Times New Roman" w:hAnsi="Times New Roman" w:cs="Times New Roman"/>
+        </w:rPr>
+        <w:t xml:space="preserve">The paper is written and published by the following 7 people: G. Michael Poor, an assistant professor at Baylor University in the Computer Science department and mainly focused on issues in human-computer interaction. Samuel D. Jaffee and Laura Marie Leventhal, </w:t>
+      </w:r>
+      <w:r>
+        <w:rPr>
+          <w:rFonts w:ascii="Times New Roman" w:hAnsi="Times New Roman" w:cs="Times New Roman"/>
+        </w:rPr>
+        <w:t xml:space="preserve">they are professors at Bowling Green State University in the Psychology and Computer Science department. Jordan Ringenberg, an assistant professor at University of Findlay in the Computer Science department. Dale S. Klopfer and Guy Zimmerman, </w:t>
+      </w:r>
+      <w:r>
+        <w:rPr>
+          <w:rFonts w:ascii="Times New Roman" w:hAnsi="Times New Roman" w:cs="Times New Roman"/>
+        </w:rPr>
+        <w:t>they are professors at Bowling Green State University in the Psychology and Computer Science department</w:t>
+      </w:r>
+      <w:r>
+        <w:rPr>
+          <w:rFonts w:ascii="Times New Roman" w:hAnsi="Times New Roman" w:cs="Times New Roman"/>
+        </w:rPr>
+        <w:t xml:space="preserve">. Brandi A. Klein, professor from Missouri University of Science and Technology in Psychological Science Department. </w:t>
+      </w:r>
+    </w:p>
+    <w:p>
+      <w:pPr>
+        <w:spacing w:after="0" w:line="240" w:lineRule="auto"/>
+        <w:rPr>
+          <w:rFonts w:ascii="Times New Roman" w:hAnsi="Times New Roman" w:cs="Times New Roman"/>
+        </w:rPr>
+      </w:pPr>
+    </w:p>
+    <w:p>
+      <w:pPr>
+        <w:spacing w:after="0" w:line="240" w:lineRule="auto"/>
+        <w:rPr>
+          <w:rFonts w:ascii="Times New Roman" w:hAnsi="Times New Roman" w:cs="Times New Roman"/>
+        </w:rPr>
+      </w:pPr>
+      <w:r>
+        <w:rPr>
+          <w:rFonts w:ascii="Times New Roman" w:hAnsi="Times New Roman" w:cs="Times New Roman"/>
+        </w:rPr>
+        <w:t xml:space="preserve">This paper showed its strength </w:t>
+      </w:r>
+      <w:r>
+        <w:rPr>
+          <w:rFonts w:ascii="Times New Roman" w:hAnsi="Times New Roman" w:cs="Times New Roman"/>
+        </w:rPr>
+        <w:t>successfully. Firstly, t</w:t>
+      </w:r>
+      <w:r>
+        <w:rPr>
+          <w:rFonts w:ascii="Times New Roman" w:hAnsi="Times New Roman" w:cs="Times New Roman"/>
+        </w:rPr>
+        <w:t>he authors provide the introduction and overview of Norman’s model (1986) before talking about the later sections that uses this concept. By doing so, readers who are lack of related experiences and background knowledge</w:t>
+      </w:r>
+      <w:r>
+        <w:rPr>
+          <w:rFonts w:ascii="Times New Roman" w:hAnsi="Times New Roman" w:cs="Times New Roman"/>
+        </w:rPr>
+        <w:t xml:space="preserve"> would follow the idea of this </w:t>
+      </w:r>
+      <w:r>
+        <w:rPr>
+          <w:rFonts w:ascii="Times New Roman" w:hAnsi="Times New Roman" w:cs="Times New Roman"/>
+        </w:rPr>
+        <w:t>paper smoothly.</w:t>
+      </w:r>
+      <w:r>
+        <w:rPr>
+          <w:rFonts w:ascii="Times New Roman" w:hAnsi="Times New Roman" w:cs="Times New Roman"/>
+        </w:rPr>
+        <w:t xml:space="preserve"> Secondly, the paper express its main idea and theory in proper steps with detail.  The authors firstly rise their argument by making hypotheses from applying Norman model. Then, the authors test the hypotheses</w:t>
+      </w:r>
+      <w:r>
+        <w:rPr>
+          <w:rFonts w:ascii="Times New Roman" w:hAnsi="Times New Roman" w:cs="Times New Roman"/>
+        </w:rPr>
+        <w:t xml:space="preserve"> in theoretical manner. Lastly,</w:t>
+      </w:r>
+      <w:r>
+        <w:rPr>
+          <w:rFonts w:ascii="Times New Roman" w:hAnsi="Times New Roman" w:cs="Times New Roman"/>
+        </w:rPr>
+        <w:t xml:space="preserve"> </w:t>
+      </w:r>
+      <w:r>
+        <w:rPr>
+          <w:rFonts w:ascii="Times New Roman" w:hAnsi="Times New Roman" w:cs="Times New Roman"/>
+        </w:rPr>
+        <w:t>the authors formed an empirically experiment to further test their theory. Moreover, t</w:t>
+      </w:r>
+      <w:r>
+        <w:rPr>
+          <w:rFonts w:ascii="Times New Roman" w:hAnsi="Times New Roman" w:cs="Times New Roman"/>
+        </w:rPr>
+        <w:t>he authors showed widely research scope in their analyses by quoting support eviden</w:t>
+      </w:r>
+      <w:r>
+        <w:rPr>
+          <w:rFonts w:ascii="Times New Roman" w:hAnsi="Times New Roman" w:cs="Times New Roman"/>
+        </w:rPr>
+        <w:t>ce from a large amount of</w:t>
+      </w:r>
+      <w:r>
+        <w:rPr>
+          <w:rFonts w:ascii="Times New Roman" w:hAnsi="Times New Roman" w:cs="Times New Roman"/>
+        </w:rPr>
+        <w:t xml:space="preserve"> academic papers, which make their argument stronger. </w:t>
+      </w:r>
+    </w:p>
+    <w:p>
+      <w:pPr>
+        <w:spacing w:after="0" w:line="240" w:lineRule="auto"/>
+        <w:rPr>
+          <w:rFonts w:ascii="Times New Roman" w:hAnsi="Times New Roman" w:cs="Times New Roman"/>
+        </w:rPr>
+      </w:pPr>
+    </w:p>
+    <w:p>
+      <w:pPr>
+        <w:spacing w:after="0" w:line="240" w:lineRule="auto"/>
+        <w:rPr>
+          <w:rFonts w:ascii="Times New Roman" w:hAnsi="Times New Roman" w:cs="Times New Roman"/>
+        </w:rPr>
+      </w:pPr>
+      <w:r>
+        <w:rPr>
+          <w:rFonts w:ascii="Times New Roman" w:hAnsi="Times New Roman" w:cs="Times New Roman"/>
+        </w:rPr>
+        <w:t xml:space="preserve">However, this paper also has its drawbacks in convincing its readers. One weakness is that the comparison between WIMP and post-WIMP is not complete. The authors listed detailed 7 stages of </w:t>
+      </w:r>
+      <w:r>
+        <w:rPr>
+          <w:rFonts w:ascii="Times New Roman" w:hAnsi="Times New Roman" w:cs="Times New Roman"/>
+        </w:rPr>
+        <w:t>Norman model and mapped each step to the specific procedure</w:t>
+      </w:r>
+      <w:r>
+        <w:rPr>
+          <w:rFonts w:ascii="Times New Roman" w:hAnsi="Times New Roman" w:cs="Times New Roman"/>
+        </w:rPr>
+        <w:t xml:space="preserve"> (both post-WIMP UI and WIMP UI)</w:t>
+      </w:r>
+      <w:r>
+        <w:rPr>
+          <w:rFonts w:ascii="Times New Roman" w:hAnsi="Times New Roman" w:cs="Times New Roman"/>
+        </w:rPr>
+        <w:t xml:space="preserve"> in CCT (Cube Comparison Task) experiment. They analyses participants’ behavior</w:t>
+      </w:r>
+      <w:r>
+        <w:rPr>
+          <w:rFonts w:ascii="Times New Roman" w:hAnsi="Times New Roman" w:cs="Times New Roman"/>
+        </w:rPr>
+        <w:t xml:space="preserve">s </w:t>
+      </w:r>
+      <w:r>
+        <w:rPr>
+          <w:rFonts w:ascii="Times New Roman" w:hAnsi="Times New Roman" w:cs="Times New Roman"/>
+        </w:rPr>
+        <w:t>of post-WIMP and</w:t>
+      </w:r>
+      <w:r>
+        <w:rPr>
+          <w:rFonts w:ascii="Times New Roman" w:hAnsi="Times New Roman" w:cs="Times New Roman"/>
+        </w:rPr>
+        <w:t xml:space="preserve"> WIMP UIs and then</w:t>
+      </w:r>
+      <w:r>
+        <w:rPr>
+          <w:rFonts w:ascii="Times New Roman" w:hAnsi="Times New Roman" w:cs="Times New Roman"/>
+        </w:rPr>
+        <w:t xml:space="preserve"> make a conclusion that post-WIMP </w:t>
+      </w:r>
+      <w:r>
+        <w:rPr>
+          <w:rFonts w:ascii="Times New Roman" w:hAnsi="Times New Roman" w:cs="Times New Roman"/>
+        </w:rPr>
+        <w:t>UIs provide</w:t>
+      </w:r>
+      <w:r>
+        <w:rPr>
+          <w:rFonts w:ascii="Times New Roman" w:hAnsi="Times New Roman" w:cs="Times New Roman"/>
+        </w:rPr>
+        <w:t xml:space="preserve"> better-structured understa</w:t>
+      </w:r>
+      <w:r>
+        <w:rPr>
+          <w:rFonts w:ascii="Times New Roman" w:hAnsi="Times New Roman" w:cs="Times New Roman"/>
+        </w:rPr>
+        <w:t>ndings of the problem space than WIMP UIs.</w:t>
+      </w:r>
+      <w:r>
+        <w:rPr>
+          <w:rFonts w:ascii="Times New Roman" w:hAnsi="Times New Roman" w:cs="Times New Roman"/>
+        </w:rPr>
+        <w:t xml:space="preserve"> </w:t>
+      </w:r>
+      <w:r>
+        <w:rPr>
+          <w:rFonts w:ascii="Times New Roman" w:hAnsi="Times New Roman" w:cs="Times New Roman"/>
+        </w:rPr>
+        <w:t>However, the authors don’t fully explain the reasons that make post-WIMP UIs having richer mental representation of task than WIMP UIs. For example, in table 2, the authors note that “</w:t>
+      </w:r>
+      <w:r>
+        <w:rPr>
+          <w:rFonts w:ascii="Times New Roman" w:hAnsi="Times New Roman" w:cs="Times New Roman"/>
+          <w:i/>
+        </w:rPr>
+        <w:t>The user cannot apply RNI knowledge</w:t>
+      </w:r>
+      <w:r>
+        <w:rPr>
+          <w:rFonts w:ascii="Times New Roman" w:hAnsi="Times New Roman" w:cs="Times New Roman"/>
+        </w:rPr>
+        <w:t xml:space="preserve">” (in the column of WIMP UI CCT) without further explanation. Though figures provided to illustrate the difference between WIMP UI and post-WIMP UI, the figures are similar with each other. </w:t>
+      </w:r>
+      <w:r>
+        <w:rPr>
+          <w:rFonts w:ascii="Times New Roman" w:hAnsi="Times New Roman" w:cs="Times New Roman"/>
+        </w:rPr>
+        <w:t>This weakness make reader feel confusion and make the paper’s claim less persuasive.</w:t>
+      </w:r>
+      <w:r>
+        <w:rPr>
+          <w:rFonts w:ascii="Times New Roman" w:hAnsi="Times New Roman" w:cs="Times New Roman"/>
+        </w:rPr>
+        <w:t xml:space="preserve">   </w:t>
+      </w:r>
+    </w:p>
+    <w:p>
+      <w:pPr>
+        <w:spacing w:after="0" w:line="240" w:lineRule="auto"/>
+        <w:rPr>
+          <w:rFonts w:ascii="Times New Roman" w:hAnsi="Times New Roman" w:cs="Times New Roman"/>
+        </w:rPr>
+      </w:pPr>
+    </w:p>
+    <w:p>
+      <w:pPr>
+        <w:spacing w:after="0" w:line="240" w:lineRule="auto"/>
+        <w:rPr>
+          <w:rFonts w:ascii="Times New Roman" w:hAnsi="Times New Roman" w:cs="Times New Roman"/>
+        </w:rPr>
+      </w:pPr>
+      <w:r>
+        <w:rPr>
+          <w:rFonts w:ascii="Times New Roman" w:hAnsi="Times New Roman" w:cs="Times New Roman"/>
+        </w:rPr>
+        <w:t xml:space="preserve">Another weakness showed in this paper is that the data analyses and </w:t>
+      </w:r>
+      <w:r>
+        <w:rPr>
+          <w:rFonts w:ascii="Times New Roman" w:hAnsi="Times New Roman" w:cs="Times New Roman"/>
+        </w:rPr>
+        <w:t>result graphs</w:t>
+      </w:r>
+      <w:r>
+        <w:rPr>
+          <w:rFonts w:ascii="Times New Roman" w:hAnsi="Times New Roman" w:cs="Times New Roman"/>
+        </w:rPr>
+        <w:t xml:space="preserve"> shows significant bias. In section 4.3, the authors talked about the participants of CCT experiment. Surprisingly, all the 67 participants</w:t>
+      </w:r>
+      <w:r>
+        <w:rPr>
+          <w:rFonts w:ascii="Times New Roman" w:hAnsi="Times New Roman" w:cs="Times New Roman"/>
+        </w:rPr>
+        <w:t xml:space="preserve"> are from undergraduate computer science classes. We can easily image that the participants would have the similar age and similar knowledge background. This participant selecting method makes the experiment lack of variety samples, which makes</w:t>
+      </w:r>
+      <w:r>
+        <w:rPr>
+          <w:rFonts w:ascii="Times New Roman" w:hAnsi="Times New Roman" w:cs="Times New Roman"/>
+        </w:rPr>
+        <w:t xml:space="preserve"> </w:t>
+      </w:r>
+      <w:r>
+        <w:rPr>
+          <w:rFonts w:ascii="Times New Roman" w:hAnsi="Times New Roman" w:cs="Times New Roman"/>
+        </w:rPr>
+        <w:t xml:space="preserve">its result lopsided and biased. A better way is to </w:t>
+      </w:r>
+      <w:r>
+        <w:rPr>
+          <w:rFonts w:ascii="Times New Roman" w:hAnsi="Times New Roman" w:cs="Times New Roman"/>
+        </w:rPr>
+        <w:lastRenderedPageBreak/>
+        <w:t>choose participants from different age range and different background</w:t>
+      </w:r>
+      <w:r>
+        <w:rPr>
+          <w:rFonts w:ascii="Times New Roman" w:hAnsi="Times New Roman" w:cs="Times New Roman"/>
+        </w:rPr>
+        <w:t>, which can conduct to the more generalized results as solid support proof.</w:t>
+      </w:r>
+    </w:p>
+    <w:p>
+      <w:pPr>
+        <w:spacing w:after="0" w:line="240" w:lineRule="auto"/>
+        <w:rPr>
+          <w:rFonts w:ascii="Times New Roman" w:hAnsi="Times New Roman" w:cs="Times New Roman"/>
+        </w:rPr>
+      </w:pPr>
+    </w:p>
+    <w:p>
+      <w:pPr>
+        <w:spacing w:after="0" w:line="240" w:lineRule="auto"/>
+        <w:rPr>
+          <w:rFonts w:ascii="Times New Roman" w:hAnsi="Times New Roman" w:cs="Times New Roman"/>
+        </w:rPr>
+      </w:pPr>
+      <w:r>
+        <w:rPr>
+          <w:rFonts w:ascii="Times New Roman" w:hAnsi="Times New Roman" w:cs="Times New Roman"/>
+          <w:i/>
+        </w:rPr>
+        <w:t>Integration with Related Work.</w:t>
+      </w:r>
+      <w:r>
+        <w:rPr>
+          <w:rFonts w:ascii="Times New Roman" w:hAnsi="Times New Roman" w:cs="Times New Roman"/>
+        </w:rPr>
+        <w:t xml:space="preserve"> </w:t>
+      </w:r>
+      <w:r>
+        <w:rPr>
+          <w:rFonts w:ascii="Times New Roman" w:hAnsi="Times New Roman" w:cs="Times New Roman"/>
+        </w:rPr>
+        <w:t xml:space="preserve"> </w:t>
+      </w:r>
+      <w:r>
+        <w:rPr>
+          <w:rFonts w:ascii="Times New Roman" w:hAnsi="Times New Roman" w:cs="Times New Roman"/>
+        </w:rPr>
+        <w:t>Post-WIMP UIs are widely used and discuss in this world. In Don Gentner and Jakob Nielsen’s paper “</w:t>
+      </w:r>
+      <w:r>
+        <w:rPr>
+          <w:rFonts w:ascii="Times New Roman" w:hAnsi="Times New Roman" w:cs="Times New Roman"/>
+          <w:i/>
+          <w:sz w:val="20"/>
+        </w:rPr>
+        <w:t>The Anti-Mac Interface</w:t>
+      </w:r>
+      <w:r>
+        <w:rPr>
+          <w:rFonts w:ascii="Times New Roman" w:hAnsi="Times New Roman" w:cs="Times New Roman"/>
+        </w:rPr>
+        <w:t>” published in 1996, they claimed that</w:t>
+      </w:r>
+      <w:r>
+        <w:rPr>
+          <w:rFonts w:ascii="Times New Roman" w:hAnsi="Times New Roman" w:cs="Times New Roman"/>
+          <w:color w:val="222222"/>
+          <w:shd w:val="clear" w:color="auto" w:fill="FFFFFF"/>
+        </w:rPr>
+        <w:t xml:space="preserve"> standard WIMP interfaces are </w:t>
+      </w:r>
+      <w:r>
+        <w:rPr>
+          <w:rFonts w:ascii="Times New Roman" w:hAnsi="Times New Roman" w:cs="Times New Roman"/>
+          <w:color w:val="222222"/>
+          <w:shd w:val="clear" w:color="auto" w:fill="FFFFFF"/>
+        </w:rPr>
+        <w:t>well</w:t>
+      </w:r>
+      <w:r>
+        <w:rPr>
+          <w:rFonts w:ascii="Times New Roman" w:hAnsi="Times New Roman" w:cs="Times New Roman"/>
+          <w:color w:val="222222"/>
+          <w:shd w:val="clear" w:color="auto" w:fill="FFFFFF"/>
+        </w:rPr>
+        <w:t xml:space="preserve"> suited to current hardware and software capabilities, and the challenge for application and interface designers is to take advantage of the coming computing power to move the computer-human interface to a new plateau</w:t>
+      </w:r>
+      <w:r>
+        <w:rPr>
+          <w:rFonts w:ascii="Times New Roman" w:hAnsi="Times New Roman" w:cs="Times New Roman"/>
+          <w:color w:val="222222"/>
+          <w:shd w:val="clear" w:color="auto" w:fill="FFFFFF"/>
+        </w:rPr>
+        <w:t xml:space="preserve">. Don’s opinion is similar with the theory that the cognitive theories themselves may be informed and updated from applying them. (raised in the paper </w:t>
+      </w:r>
+      <w:r>
+        <w:rPr>
+          <w:rFonts w:ascii="Times New Roman" w:hAnsi="Times New Roman" w:cs="Times New Roman"/>
+          <w:i/>
+        </w:rPr>
+        <w:t>Applying the Norman 1986 User-Centered Model to post-WIMP UIs</w:t>
+      </w:r>
+      <w:r>
+        <w:rPr>
+          <w:rFonts w:ascii="Times New Roman" w:hAnsi="Times New Roman" w:cs="Times New Roman"/>
+        </w:rPr>
+        <w:t>). However, the two papers express in different angles. Don’s paper focus on r</w:t>
+      </w:r>
+      <w:r>
+        <w:rPr>
+          <w:rFonts w:ascii="Times New Roman" w:hAnsi="Times New Roman" w:cs="Times New Roman"/>
+        </w:rPr>
+        <w:t>ealistic, he uses a real-life UI design (Mac OS)</w:t>
+      </w:r>
+      <w:r>
+        <w:rPr>
+          <w:rFonts w:ascii="Times New Roman" w:hAnsi="Times New Roman" w:cs="Times New Roman"/>
+        </w:rPr>
+        <w:t xml:space="preserve"> </w:t>
+      </w:r>
+      <w:r>
+        <w:rPr>
+          <w:rFonts w:ascii="Times New Roman" w:hAnsi="Times New Roman" w:cs="Times New Roman"/>
+        </w:rPr>
+        <w:t xml:space="preserve">to stand his point. While the other one analyze its argument in a theoretical way by applying Norman model. </w:t>
+      </w:r>
+    </w:p>
+    <w:p>
+      <w:pPr>
+        <w:spacing w:after="0" w:line="240" w:lineRule="auto"/>
+        <w:rPr>
+          <w:rFonts w:ascii="Times New Roman" w:hAnsi="Times New Roman" w:cs="Times New Roman"/>
+        </w:rPr>
+      </w:pPr>
+    </w:p>
+    <w:p>
+      <w:pPr>
+        <w:spacing w:after="0" w:line="240" w:lineRule="auto"/>
+        <w:rPr>
+          <w:rStyle w:val="HTML"/>
+          <w:rFonts w:ascii="Times New Roman" w:hAnsi="Times New Roman" w:cs="Times New Roman"/>
+          <w:i w:val="0"/>
+          <w:shd w:val="clear" w:color="auto" w:fill="FFFFFF"/>
+        </w:rPr>
+      </w:pPr>
+      <w:r>
+        <w:rPr>
+          <w:rFonts w:ascii="Times New Roman" w:hAnsi="Times New Roman" w:cs="Times New Roman"/>
+        </w:rPr>
+        <w:t xml:space="preserve">The analyzing method of this paper has strong theoretical base and could fit in other related research. </w:t>
+      </w:r>
+      <w:r>
+        <w:rPr>
+          <w:rFonts w:ascii="Times New Roman" w:hAnsi="Times New Roman" w:cs="Times New Roman"/>
+        </w:rPr>
+        <w:t xml:space="preserve">For example: </w:t>
+      </w:r>
+      <w:r>
+        <w:rPr>
+          <w:rFonts w:ascii="Times New Roman" w:hAnsi="Times New Roman" w:cs="Times New Roman"/>
+        </w:rPr>
+        <w:t xml:space="preserve">Michel Beaudouin-Lafon’s paper </w:t>
+      </w:r>
+      <w:hyperlink r:id="rId4" w:history="1">
+        <w:r>
+          <w:rPr>
+            <w:rStyle w:val="a5"/>
+            <w:rFonts w:ascii="Times New Roman" w:hAnsi="Times New Roman" w:cs="Times New Roman"/>
+            <w:i/>
+            <w:iCs/>
+            <w:color w:val="auto"/>
+            <w:u w:val="none"/>
+            <w:shd w:val="clear" w:color="auto" w:fill="FFFFFF"/>
+          </w:rPr>
+          <w:t>"Instrumental Interaction: An Interaction Model for Designing Post-WIMP User Interfaces"</w:t>
+        </w:r>
+      </w:hyperlink>
+      <w:r>
+        <w:rPr>
+          <w:rStyle w:val="HTML"/>
+          <w:rFonts w:ascii="Times New Roman" w:hAnsi="Times New Roman" w:cs="Times New Roman"/>
+          <w:i w:val="0"/>
+          <w:shd w:val="clear" w:color="auto" w:fill="FFFFFF"/>
+        </w:rPr>
+        <w:t xml:space="preserve"> published in</w:t>
+      </w:r>
+      <w:r>
+        <w:rPr>
+          <w:rStyle w:val="HTML"/>
+          <w:rFonts w:ascii="Times New Roman" w:hAnsi="Times New Roman" w:cs="Times New Roman"/>
+          <w:i w:val="0"/>
+          <w:shd w:val="clear" w:color="auto" w:fill="FFFFFF"/>
+        </w:rPr>
+        <w:t xml:space="preserve"> 2000 claims that Instrumental Interaction model which generalizes and operationalized direct manipulation is a suitable tool to analyze WIMP interfaces. In Jakob Nielsen’s paper </w:t>
+      </w:r>
+      <w:hyperlink r:id="rId5" w:history="1">
+        <w:r>
+          <w:rPr>
+            <w:rStyle w:val="a5"/>
+            <w:rFonts w:ascii="Times New Roman" w:hAnsi="Times New Roman" w:cs="Times New Roman"/>
+            <w:i/>
+            <w:iCs/>
+            <w:color w:val="auto"/>
+            <w:u w:val="none"/>
+            <w:shd w:val="clear" w:color="auto" w:fill="FFFFFF"/>
+          </w:rPr>
+          <w:t>"Noncommand User Interfaces"</w:t>
+        </w:r>
+      </w:hyperlink>
+      <w:r>
+        <w:rPr>
+          <w:rStyle w:val="HTML"/>
+          <w:rFonts w:ascii="Times New Roman" w:hAnsi="Times New Roman" w:cs="Times New Roman"/>
+          <w:i w:val="0"/>
+          <w:shd w:val="clear" w:color="auto" w:fill="FFFFFF"/>
+        </w:rPr>
+        <w:t xml:space="preserve">, he argued that the transformation from character-based interfaces to graphical interfaces is evolution with enhance of the mental representation of task. </w:t>
+      </w:r>
+      <w:r>
+        <w:rPr>
+          <w:rStyle w:val="HTML"/>
+          <w:rFonts w:ascii="Times New Roman" w:hAnsi="Times New Roman" w:cs="Times New Roman"/>
+          <w:i w:val="0"/>
+          <w:shd w:val="clear" w:color="auto" w:fill="FFFFFF"/>
+        </w:rPr>
+        <w:t xml:space="preserve">Andries’s paper </w:t>
+      </w:r>
+      <w:r>
+        <w:rPr>
+          <w:rStyle w:val="HTML"/>
+          <w:rFonts w:ascii="Times New Roman" w:hAnsi="Times New Roman" w:cs="Times New Roman"/>
+          <w:shd w:val="clear" w:color="auto" w:fill="FFFFFF"/>
+        </w:rPr>
+        <w:t>"POST-WIMP User Interfaces"</w:t>
+      </w:r>
+      <w:r>
+        <w:rPr>
+          <w:rStyle w:val="HTML"/>
+          <w:rFonts w:ascii="Times New Roman" w:hAnsi="Times New Roman" w:cs="Times New Roman"/>
+          <w:shd w:val="clear" w:color="auto" w:fill="FFFFFF"/>
+        </w:rPr>
+        <w:t xml:space="preserve"> </w:t>
+      </w:r>
+      <w:r>
+        <w:rPr>
+          <w:rStyle w:val="HTML"/>
+          <w:rFonts w:ascii="Times New Roman" w:hAnsi="Times New Roman" w:cs="Times New Roman"/>
+          <w:i w:val="0"/>
+          <w:shd w:val="clear" w:color="auto" w:fill="FFFFFF"/>
+        </w:rPr>
+        <w:t xml:space="preserve">express the idea that the WIMP user interfaces have been evolved since it was pioneered in early 1970s. The above articles could also adapt Norman model into their analyses, which can provide more detailed and more concrete theoretical proof to their statements. </w:t>
+      </w:r>
+    </w:p>
+    <w:p>
+      <w:pPr>
+        <w:spacing w:after="0" w:line="240" w:lineRule="auto"/>
+        <w:rPr>
+          <w:rStyle w:val="HTML"/>
+          <w:rFonts w:ascii="Times New Roman" w:hAnsi="Times New Roman" w:cs="Times New Roman"/>
+          <w:i w:val="0"/>
+          <w:shd w:val="clear" w:color="auto" w:fill="FFFFFF"/>
+        </w:rPr>
+      </w:pPr>
+    </w:p>
+    <w:p>
+      <w:pPr>
+        <w:spacing w:after="0" w:line="240" w:lineRule="auto"/>
+        <w:rPr>
+          <w:rStyle w:val="HTML"/>
+          <w:rFonts w:ascii="Times New Roman" w:hAnsi="Times New Roman" w:cs="Times New Roman"/>
+          <w:i w:val="0"/>
+          <w:shd w:val="clear" w:color="auto" w:fill="FFFFFF"/>
+        </w:rPr>
+      </w:pPr>
+      <w:r>
+        <w:rPr>
+          <w:rStyle w:val="HTML"/>
+          <w:rFonts w:ascii="Times New Roman" w:hAnsi="Times New Roman" w:cs="Times New Roman"/>
+          <w:shd w:val="clear" w:color="auto" w:fill="FFFFFF"/>
+        </w:rPr>
+        <w:t xml:space="preserve">Implications for HCI. </w:t>
+      </w:r>
+      <w:r>
+        <w:rPr>
+          <w:rStyle w:val="HTML"/>
+          <w:rFonts w:ascii="Times New Roman" w:hAnsi="Times New Roman" w:cs="Times New Roman"/>
+          <w:i w:val="0"/>
+          <w:shd w:val="clear" w:color="auto" w:fill="FFFFFF"/>
+        </w:rPr>
+        <w:t>The implication for HCI researc</w:t>
+      </w:r>
+      <w:r>
+        <w:rPr>
+          <w:rStyle w:val="HTML"/>
+          <w:rFonts w:ascii="Times New Roman" w:hAnsi="Times New Roman" w:cs="Times New Roman"/>
+          <w:i w:val="0"/>
+          <w:shd w:val="clear" w:color="auto" w:fill="FFFFFF"/>
+        </w:rPr>
+        <w:t xml:space="preserve">hers from this paper is that Normal model is essential approach in doing research in this area. When researchers raise a theory in HCI, it is helpful to applying Normal model in analyzing theoretical principle and designing experiment to test the theory, because by following Norman model (the seven stage of actions), the researchers can easily observe how their theory adapt to the current HCI environment. </w:t>
+      </w:r>
+    </w:p>
+    <w:p>
+      <w:pPr>
+        <w:spacing w:after="0" w:line="240" w:lineRule="auto"/>
+        <w:rPr>
+          <w:rStyle w:val="HTML"/>
+          <w:rFonts w:ascii="Times New Roman" w:hAnsi="Times New Roman" w:cs="Times New Roman"/>
+          <w:i w:val="0"/>
+          <w:shd w:val="clear" w:color="auto" w:fill="FFFFFF"/>
+        </w:rPr>
+      </w:pPr>
+    </w:p>
+    <w:p>
+      <w:pPr>
+        <w:spacing w:after="0" w:line="240" w:lineRule="auto"/>
+        <w:rPr>
+          <w:rStyle w:val="HTML"/>
+          <w:rFonts w:ascii="Times New Roman" w:hAnsi="Times New Roman" w:cs="Times New Roman"/>
+          <w:i w:val="0"/>
+          <w:shd w:val="clear" w:color="auto" w:fill="FFFFFF"/>
+        </w:rPr>
+      </w:pPr>
+      <w:r>
+        <w:rPr>
+          <w:rStyle w:val="HTML"/>
+          <w:rFonts w:ascii="Times New Roman" w:hAnsi="Times New Roman" w:cs="Times New Roman"/>
+          <w:i w:val="0"/>
+          <w:shd w:val="clear" w:color="auto" w:fill="FFFFFF"/>
+        </w:rPr>
+        <w:t xml:space="preserve">An implication for HCI practitioners </w:t>
+      </w:r>
+      <w:r>
+        <w:rPr>
+          <w:rStyle w:val="HTML"/>
+          <w:rFonts w:ascii="Times New Roman" w:hAnsi="Times New Roman" w:cs="Times New Roman"/>
+          <w:i w:val="0"/>
+          <w:shd w:val="clear" w:color="auto" w:fill="FFFFFF"/>
+        </w:rPr>
+        <w:t xml:space="preserve">from this paper is designing a post-WIMP user interface is the crucial. It is significant factor that affects the performance of UIs. The paper exams and proofs that the post-WIMP </w:t>
+      </w:r>
+      <w:r>
+        <w:rPr>
+          <w:rStyle w:val="HTML"/>
+          <w:rFonts w:ascii="Times New Roman" w:hAnsi="Times New Roman" w:cs="Times New Roman"/>
+          <w:i w:val="0"/>
+          <w:shd w:val="clear" w:color="auto" w:fill="FFFFFF"/>
+        </w:rPr>
+        <w:t xml:space="preserve">provides users </w:t>
+      </w:r>
+      <w:r>
+        <w:rPr>
+          <w:rStyle w:val="HTML"/>
+          <w:rFonts w:ascii="Times New Roman" w:hAnsi="Times New Roman" w:cs="Times New Roman"/>
+          <w:i w:val="0"/>
+          <w:shd w:val="clear" w:color="auto" w:fill="FFFFFF"/>
+        </w:rPr>
+        <w:t>a richer representation</w:t>
+      </w:r>
+      <w:r>
+        <w:rPr>
+          <w:rStyle w:val="HTML"/>
+          <w:rFonts w:ascii="Times New Roman" w:hAnsi="Times New Roman" w:cs="Times New Roman"/>
+          <w:i w:val="0"/>
+          <w:shd w:val="clear" w:color="auto" w:fill="FFFFFF"/>
+        </w:rPr>
+        <w:t xml:space="preserve"> of the UI and task, in which helps users to execute their rotations as they intended. </w:t>
+      </w:r>
+      <w:r>
+        <w:rPr>
+          <w:rStyle w:val="HTML"/>
+          <w:rFonts w:ascii="Times New Roman" w:hAnsi="Times New Roman" w:cs="Times New Roman"/>
+          <w:i w:val="0"/>
+          <w:shd w:val="clear" w:color="auto" w:fill="FFFFFF"/>
+        </w:rPr>
+        <w:t xml:space="preserve">It is important for HCI practitioners to understand the theory from this paper and apply it to their empirical design. </w:t>
+      </w:r>
+    </w:p>
+    <w:p>
+      <w:pPr>
+        <w:spacing w:after="0" w:line="240" w:lineRule="auto"/>
+        <w:rPr>
+          <w:rStyle w:val="HTML"/>
+          <w:rFonts w:ascii="Times New Roman" w:hAnsi="Times New Roman" w:cs="Times New Roman"/>
+          <w:i w:val="0"/>
+          <w:shd w:val="clear" w:color="auto" w:fill="FFFFFF"/>
+        </w:rPr>
+      </w:pPr>
+    </w:p>
+    <w:p>
+      <w:pPr>
+        <w:spacing w:after="0" w:line="240" w:lineRule="auto"/>
+        <w:rPr>
+          <w:rStyle w:val="HTML"/>
+          <w:rFonts w:ascii="Times New Roman" w:hAnsi="Times New Roman" w:cs="Times New Roman" w:hint="eastAsia"/>
+          <w:i w:val="0"/>
+          <w:shd w:val="clear" w:color="auto" w:fill="FFFFFF"/>
+        </w:rPr>
+      </w:pPr>
+      <w:r>
+        <w:rPr>
+          <w:rStyle w:val="HTML"/>
+          <w:rFonts w:ascii="Times New Roman" w:hAnsi="Times New Roman" w:cs="Times New Roman"/>
+          <w:i w:val="0"/>
+          <w:shd w:val="clear" w:color="auto" w:fill="FFFFFF"/>
+        </w:rPr>
+        <w:t>One main implication for users of technology is</w:t>
+      </w:r>
+      <w:r>
+        <w:rPr>
+          <w:rStyle w:val="HTML"/>
+          <w:rFonts w:ascii="Times New Roman" w:hAnsi="Times New Roman" w:cs="Times New Roman"/>
+          <w:i w:val="0"/>
+          <w:shd w:val="clear" w:color="auto" w:fill="FFFFFF"/>
+        </w:rPr>
+        <w:t xml:space="preserve"> that with post-WIMP UIs commonly used in today’s design process, the users will benefit</w:t>
+      </w:r>
+      <w:r>
+        <w:rPr>
+          <w:rStyle w:val="HTML"/>
+          <w:rFonts w:ascii="Times New Roman" w:hAnsi="Times New Roman" w:cs="Times New Roman"/>
+          <w:i w:val="0"/>
+          <w:shd w:val="clear" w:color="auto" w:fill="FFFFFF"/>
+        </w:rPr>
+        <w:t xml:space="preserve"> from it. The post-WIMP UIs provides users richer representation of the task, and this will help user to focus on their task and lower the risk of making incorrect actions with the post-WIMP interfaces.</w:t>
+      </w:r>
       <w:bookmarkStart w:id="0" w:name="_GoBack"/>
       <w:bookmarkEnd w:id="0"/>
+    </w:p>
+    <w:p>
+      <w:pPr>
+        <w:spacing w:after="0" w:line="240" w:lineRule="auto"/>
+        <w:rPr>
+          <w:rStyle w:val="HTML"/>
+          <w:rFonts w:ascii="Times New Roman" w:hAnsi="Times New Roman" w:cs="Times New Roman"/>
+          <w:i w:val="0"/>
+          <w:shd w:val="clear" w:color="auto" w:fill="FFFFFF"/>
+        </w:rPr>
+      </w:pPr>
+    </w:p>
+    <w:p>
+      <w:pPr>
+        <w:spacing w:after="0" w:line="240" w:lineRule="auto"/>
+        <w:rPr>
+          <w:rStyle w:val="HTML"/>
+          <w:rFonts w:ascii="Times New Roman" w:hAnsi="Times New Roman" w:cs="Times New Roman"/>
+          <w:i w:val="0"/>
+          <w:shd w:val="clear" w:color="auto" w:fill="FFFFFF"/>
+        </w:rPr>
+      </w:pPr>
+    </w:p>
+    <w:p>
+      <w:pPr>
+        <w:spacing w:after="0" w:line="240" w:lineRule="auto"/>
+        <w:rPr>
+          <w:rStyle w:val="HTML"/>
+          <w:rFonts w:ascii="Times New Roman" w:hAnsi="Times New Roman" w:cs="Times New Roman"/>
+          <w:i w:val="0"/>
+          <w:shd w:val="clear" w:color="auto" w:fill="FFFFFF"/>
+        </w:rPr>
+      </w:pPr>
+    </w:p>
+    <w:p>
+      <w:pPr>
+        <w:spacing w:after="0" w:line="240" w:lineRule="auto"/>
+        <w:rPr>
+          <w:rStyle w:val="HTML"/>
+          <w:rFonts w:ascii="Times New Roman" w:hAnsi="Times New Roman" w:cs="Times New Roman"/>
+          <w:i w:val="0"/>
+          <w:shd w:val="clear" w:color="auto" w:fill="FFFFFF"/>
+        </w:rPr>
+      </w:pPr>
+    </w:p>
+    <w:p>
+      <w:pPr>
+        <w:spacing w:after="0" w:line="240" w:lineRule="auto"/>
+        <w:rPr>
+          <w:rStyle w:val="HTML"/>
+          <w:rFonts w:ascii="Times New Roman" w:hAnsi="Times New Roman" w:cs="Times New Roman"/>
+          <w:i w:val="0"/>
+          <w:shd w:val="clear" w:color="auto" w:fill="FFFFFF"/>
+        </w:rPr>
+      </w:pPr>
+    </w:p>
+    <w:p>
+      <w:pPr>
+        <w:spacing w:after="0" w:line="240" w:lineRule="auto"/>
+        <w:rPr>
+          <w:rStyle w:val="HTML"/>
+          <w:rFonts w:ascii="Times New Roman" w:hAnsi="Times New Roman" w:cs="Times New Roman"/>
+          <w:i w:val="0"/>
+          <w:shd w:val="clear" w:color="auto" w:fill="FFFFFF"/>
+        </w:rPr>
+      </w:pPr>
+    </w:p>
+    <w:p>
+      <w:pPr>
+        <w:spacing w:after="0" w:line="240" w:lineRule="auto"/>
+        <w:rPr>
+          <w:rStyle w:val="HTML"/>
+          <w:rFonts w:ascii="Times New Roman" w:hAnsi="Times New Roman" w:cs="Times New Roman"/>
+          <w:i w:val="0"/>
+          <w:shd w:val="clear" w:color="auto" w:fill="FFFFFF"/>
+        </w:rPr>
+      </w:pPr>
+    </w:p>
+    <w:p>
+      <w:pPr>
+        <w:spacing w:after="0" w:line="240" w:lineRule="auto"/>
+        <w:rPr>
+          <w:rStyle w:val="HTML"/>
+          <w:rFonts w:ascii="Times New Roman" w:hAnsi="Times New Roman" w:cs="Times New Roman"/>
+          <w:i w:val="0"/>
+          <w:shd w:val="clear" w:color="auto" w:fill="FFFFFF"/>
+        </w:rPr>
+      </w:pPr>
+    </w:p>
+    <w:p>
+      <w:pPr>
+        <w:spacing w:after="0" w:line="240" w:lineRule="auto"/>
+        <w:rPr>
+          <w:rStyle w:val="HTML"/>
+          <w:rFonts w:ascii="Times New Roman" w:hAnsi="Times New Roman" w:cs="Times New Roman"/>
+          <w:i w:val="0"/>
+          <w:shd w:val="clear" w:color="auto" w:fill="FFFFFF"/>
+        </w:rPr>
+      </w:pPr>
+    </w:p>
+    <w:p>
+      <w:pPr>
+        <w:spacing w:after="0" w:line="240" w:lineRule="auto"/>
+        <w:rPr>
+          <w:rStyle w:val="HTML"/>
+          <w:rFonts w:ascii="Times New Roman" w:hAnsi="Times New Roman" w:cs="Times New Roman"/>
+          <w:i w:val="0"/>
+          <w:shd w:val="clear" w:color="auto" w:fill="FFFFFF"/>
+        </w:rPr>
+      </w:pPr>
+    </w:p>
+    <w:p>
+      <w:pPr>
+        <w:spacing w:after="0" w:line="240" w:lineRule="auto"/>
+        <w:rPr>
+          <w:rStyle w:val="HTML"/>
+          <w:rFonts w:ascii="Times New Roman" w:hAnsi="Times New Roman" w:cs="Times New Roman"/>
+          <w:i w:val="0"/>
+          <w:shd w:val="clear" w:color="auto" w:fill="FFFFFF"/>
+        </w:rPr>
+      </w:pPr>
+    </w:p>
+    <w:p>
+      <w:pPr>
+        <w:spacing w:after="0" w:line="240" w:lineRule="auto"/>
+        <w:rPr>
+          <w:rStyle w:val="HTML"/>
+          <w:rFonts w:ascii="Times New Roman" w:hAnsi="Times New Roman" w:cs="Times New Roman"/>
+          <w:i w:val="0"/>
+          <w:shd w:val="clear" w:color="auto" w:fill="FFFFFF"/>
+        </w:rPr>
+      </w:pPr>
+    </w:p>
+    <w:p>
+      <w:pPr>
+        <w:spacing w:after="0" w:line="240" w:lineRule="auto"/>
+        <w:rPr>
+          <w:rStyle w:val="HTML"/>
+          <w:rFonts w:ascii="Times New Roman" w:hAnsi="Times New Roman" w:cs="Times New Roman"/>
+          <w:i w:val="0"/>
+          <w:shd w:val="clear" w:color="auto" w:fill="FFFFFF"/>
+        </w:rPr>
+      </w:pPr>
+    </w:p>
+    <w:p>
+      <w:pPr>
+        <w:spacing w:after="0" w:line="240" w:lineRule="auto"/>
+        <w:rPr>
+          <w:rFonts w:ascii="Times New Roman" w:hAnsi="Times New Roman" w:cs="Times New Roman"/>
+        </w:rPr>
+      </w:pPr>
+    </w:p>
+    <w:p>
+      <w:pPr>
+        <w:spacing w:after="0" w:line="240" w:lineRule="auto"/>
+        <w:rPr>
+          <w:rFonts w:ascii="Times New Roman" w:hAnsi="Times New Roman" w:cs="Times New Roman"/>
+        </w:rPr>
+      </w:pPr>
+    </w:p>
+    <w:p>
+      <w:pPr>
+        <w:spacing w:after="0" w:line="240" w:lineRule="auto"/>
+        <w:rPr>
+          <w:rFonts w:ascii="Times New Roman" w:hAnsi="Times New Roman" w:cs="Times New Roman"/>
+        </w:rPr>
+      </w:pPr>
+    </w:p>
+    <w:p>
+      <w:pPr>
+        <w:spacing w:after="0" w:line="240" w:lineRule="auto"/>
+        <w:rPr>
+          <w:rFonts w:ascii="Times New Roman" w:hAnsi="Times New Roman" w:cs="Times New Roman"/>
+        </w:rPr>
+      </w:pPr>
+    </w:p>
+    <w:p>
+      <w:pPr>
+        <w:spacing w:after="0" w:line="240" w:lineRule="auto"/>
+        <w:rPr>
+          <w:rFonts w:ascii="Times New Roman" w:hAnsi="Times New Roman" w:cs="Times New Roman"/>
+        </w:rPr>
+      </w:pPr>
+    </w:p>
+    <w:p>
+      <w:pPr>
+        <w:spacing w:after="0" w:line="240" w:lineRule="auto"/>
+        <w:jc w:val="center"/>
+        <w:rPr>
+          <w:rFonts w:ascii="Times New Roman" w:hAnsi="Times New Roman" w:cs="Times New Roman"/>
+          <w:b/>
+          <w:sz w:val="28"/>
+          <w:szCs w:val="28"/>
+        </w:rPr>
+      </w:pPr>
+      <w:r>
+        <w:rPr>
+          <w:rFonts w:ascii="Times New Roman" w:hAnsi="Times New Roman" w:cs="Times New Roman"/>
+          <w:b/>
+          <w:sz w:val="28"/>
+          <w:szCs w:val="28"/>
+        </w:rPr>
+        <w:t>References Cited</w:t>
+      </w:r>
+    </w:p>
+    <w:p>
+      <w:pPr>
+        <w:spacing w:after="0" w:line="240" w:lineRule="auto"/>
+        <w:jc w:val="center"/>
+        <w:rPr>
+          <w:rFonts w:ascii="Times New Roman" w:hAnsi="Times New Roman" w:cs="Times New Roman"/>
+          <w:b/>
+          <w:sz w:val="28"/>
+          <w:szCs w:val="28"/>
+        </w:rPr>
+      </w:pPr>
+    </w:p>
+    <w:p>
+      <w:pPr>
+        <w:spacing w:after="0" w:line="240" w:lineRule="auto"/>
+        <w:jc w:val="center"/>
+        <w:rPr>
+          <w:rStyle w:val="HTML"/>
+          <w:rFonts w:ascii="Times New Roman" w:hAnsi="Times New Roman" w:cs="Times New Roman"/>
+          <w:i w:val="0"/>
+          <w:shd w:val="clear" w:color="auto" w:fill="FFFFFF"/>
+        </w:rPr>
+      </w:pPr>
+      <w:r>
+        <w:rPr>
+          <w:rStyle w:val="apple-converted-space"/>
+          <w:rFonts w:ascii="Times New Roman" w:hAnsi="Times New Roman" w:cs="Times New Roman"/>
+          <w:sz w:val="19"/>
+          <w:szCs w:val="19"/>
+          <w:shd w:val="clear" w:color="auto" w:fill="FFFFFF"/>
+        </w:rPr>
+        <w:t> </w:t>
+      </w:r>
+      <w:hyperlink r:id="rId6" w:tooltip="Don Gentner (page does not exist)" w:history="1">
+        <w:r>
+          <w:rPr>
+            <w:rStyle w:val="a5"/>
+            <w:rFonts w:ascii="Times New Roman" w:hAnsi="Times New Roman" w:cs="Times New Roman"/>
+            <w:i/>
+            <w:iCs/>
+            <w:color w:val="auto"/>
+            <w:u w:val="none"/>
+            <w:shd w:val="clear" w:color="auto" w:fill="FFFFFF"/>
+          </w:rPr>
+          <w:t>Don Gentner</w:t>
+        </w:r>
+      </w:hyperlink>
+      <w:r>
+        <w:rPr>
+          <w:rStyle w:val="apple-converted-space"/>
+          <w:rFonts w:ascii="Times New Roman" w:hAnsi="Times New Roman" w:cs="Times New Roman"/>
+          <w:i/>
+          <w:iCs/>
+          <w:shd w:val="clear" w:color="auto" w:fill="FFFFFF"/>
+        </w:rPr>
+        <w:t> </w:t>
+      </w:r>
+      <w:r>
+        <w:rPr>
+          <w:rStyle w:val="HTML"/>
+          <w:rFonts w:ascii="Times New Roman" w:hAnsi="Times New Roman" w:cs="Times New Roman"/>
+          <w:i w:val="0"/>
+          <w:shd w:val="clear" w:color="auto" w:fill="FFFFFF"/>
+        </w:rPr>
+        <w:t>and</w:t>
+      </w:r>
+      <w:r>
+        <w:rPr>
+          <w:rStyle w:val="apple-converted-space"/>
+          <w:rFonts w:ascii="Times New Roman" w:hAnsi="Times New Roman" w:cs="Times New Roman"/>
+          <w:i/>
+          <w:iCs/>
+          <w:shd w:val="clear" w:color="auto" w:fill="FFFFFF"/>
+        </w:rPr>
+        <w:t> </w:t>
+      </w:r>
+      <w:hyperlink r:id="rId7" w:tooltip="Jakob Nielsen (usability consultant)" w:history="1">
+        <w:r>
+          <w:rPr>
+            <w:rStyle w:val="a5"/>
+            <w:rFonts w:ascii="Times New Roman" w:hAnsi="Times New Roman" w:cs="Times New Roman"/>
+            <w:i/>
+            <w:iCs/>
+            <w:color w:val="auto"/>
+            <w:u w:val="none"/>
+            <w:shd w:val="clear" w:color="auto" w:fill="FFFFFF"/>
+          </w:rPr>
+          <w:t>Jakob Nielsen</w:t>
+        </w:r>
+      </w:hyperlink>
+      <w:r>
+        <w:rPr>
+          <w:rStyle w:val="apple-converted-space"/>
+          <w:rFonts w:ascii="Times New Roman" w:hAnsi="Times New Roman" w:cs="Times New Roman"/>
+          <w:i/>
+          <w:iCs/>
+          <w:shd w:val="clear" w:color="auto" w:fill="FFFFFF"/>
+        </w:rPr>
+        <w:t> </w:t>
+      </w:r>
+      <w:r>
+        <w:rPr>
+          <w:rStyle w:val="HTML"/>
+          <w:rFonts w:ascii="Times New Roman" w:hAnsi="Times New Roman" w:cs="Times New Roman"/>
+          <w:i w:val="0"/>
+          <w:shd w:val="clear" w:color="auto" w:fill="FFFFFF"/>
+        </w:rPr>
+        <w:t>(August 1996).</w:t>
+      </w:r>
+      <w:r>
+        <w:rPr>
+          <w:rStyle w:val="apple-converted-space"/>
+          <w:rFonts w:ascii="Times New Roman" w:hAnsi="Times New Roman" w:cs="Times New Roman"/>
+          <w:i/>
+          <w:iCs/>
+          <w:shd w:val="clear" w:color="auto" w:fill="FFFFFF"/>
+        </w:rPr>
+        <w:t> </w:t>
+      </w:r>
+      <w:hyperlink r:id="rId8" w:history="1">
+        <w:r>
+          <w:rPr>
+            <w:rStyle w:val="a5"/>
+            <w:rFonts w:ascii="Times New Roman" w:hAnsi="Times New Roman" w:cs="Times New Roman"/>
+            <w:i/>
+            <w:iCs/>
+            <w:color w:val="auto"/>
+            <w:u w:val="none"/>
+            <w:shd w:val="clear" w:color="auto" w:fill="FFFFFF"/>
+          </w:rPr>
+          <w:t>"The Anti-Mac Interface"</w:t>
+        </w:r>
+      </w:hyperlink>
+      <w:r>
+        <w:rPr>
+          <w:rStyle w:val="HTML"/>
+          <w:rFonts w:ascii="Times New Roman" w:hAnsi="Times New Roman" w:cs="Times New Roman"/>
+          <w:i w:val="0"/>
+          <w:shd w:val="clear" w:color="auto" w:fill="FFFFFF"/>
+        </w:rPr>
+        <w:t>.</w:t>
+      </w:r>
+      <w:r>
+        <w:rPr>
+          <w:rStyle w:val="apple-converted-space"/>
+          <w:rFonts w:ascii="Times New Roman" w:hAnsi="Times New Roman" w:cs="Times New Roman"/>
+          <w:i/>
+          <w:iCs/>
+          <w:shd w:val="clear" w:color="auto" w:fill="FFFFFF"/>
+        </w:rPr>
+        <w:t> </w:t>
+      </w:r>
+      <w:r>
+        <w:rPr>
+          <w:rStyle w:val="HTML"/>
+          <w:rFonts w:ascii="Times New Roman" w:hAnsi="Times New Roman" w:cs="Times New Roman"/>
+          <w:i w:val="0"/>
+          <w:shd w:val="clear" w:color="auto" w:fill="FFFFFF"/>
+        </w:rPr>
+        <w:t>Communications of the ACM. ACM Press.</w:t>
+      </w:r>
+      <w:r>
+        <w:rPr>
+          <w:rStyle w:val="apple-converted-space"/>
+          <w:rFonts w:ascii="Times New Roman" w:hAnsi="Times New Roman" w:cs="Times New Roman"/>
+          <w:i/>
+          <w:iCs/>
+          <w:shd w:val="clear" w:color="auto" w:fill="FFFFFF"/>
+        </w:rPr>
+        <w:t> </w:t>
+      </w:r>
+      <w:r>
+        <w:rPr>
+          <w:rStyle w:val="HTML"/>
+          <w:rFonts w:ascii="Times New Roman" w:hAnsi="Times New Roman" w:cs="Times New Roman"/>
+          <w:b/>
+          <w:bCs/>
+          <w:i w:val="0"/>
+          <w:shd w:val="clear" w:color="auto" w:fill="FFFFFF"/>
+        </w:rPr>
+        <w:t>39</w:t>
+      </w:r>
+      <w:r>
+        <w:rPr>
+          <w:rStyle w:val="apple-converted-space"/>
+          <w:rFonts w:ascii="Times New Roman" w:hAnsi="Times New Roman" w:cs="Times New Roman"/>
+          <w:i/>
+          <w:iCs/>
+          <w:shd w:val="clear" w:color="auto" w:fill="FFFFFF"/>
+        </w:rPr>
+        <w:t> </w:t>
+      </w:r>
+      <w:r>
+        <w:rPr>
+          <w:rStyle w:val="HTML"/>
+          <w:rFonts w:ascii="Times New Roman" w:hAnsi="Times New Roman" w:cs="Times New Roman"/>
+          <w:i w:val="0"/>
+          <w:shd w:val="clear" w:color="auto" w:fill="FFFFFF"/>
+        </w:rPr>
+        <w:t>(8): 70–82.</w:t>
+      </w:r>
+      <w:r>
+        <w:rPr>
+          <w:rStyle w:val="apple-converted-space"/>
+          <w:rFonts w:ascii="Times New Roman" w:hAnsi="Times New Roman" w:cs="Times New Roman"/>
+          <w:i/>
+          <w:iCs/>
+          <w:shd w:val="clear" w:color="auto" w:fill="FFFFFF"/>
+        </w:rPr>
+        <w:t> </w:t>
+      </w:r>
+      <w:hyperlink r:id="rId9" w:tooltip="Digital object identifier" w:history="1">
+        <w:r>
+          <w:rPr>
+            <w:rStyle w:val="a5"/>
+            <w:rFonts w:ascii="Times New Roman" w:hAnsi="Times New Roman" w:cs="Times New Roman"/>
+            <w:i/>
+            <w:iCs/>
+            <w:color w:val="auto"/>
+            <w:u w:val="none"/>
+            <w:shd w:val="clear" w:color="auto" w:fill="FFFFFF"/>
+          </w:rPr>
+          <w:t>doi</w:t>
+        </w:r>
+      </w:hyperlink>
+      <w:r>
+        <w:rPr>
+          <w:rStyle w:val="HTML"/>
+          <w:rFonts w:ascii="Times New Roman" w:hAnsi="Times New Roman" w:cs="Times New Roman"/>
+          <w:i w:val="0"/>
+          <w:shd w:val="clear" w:color="auto" w:fill="FFFFFF"/>
+        </w:rPr>
+        <w:t>:</w:t>
+      </w:r>
+      <w:hyperlink r:id="rId10" w:history="1">
+        <w:r>
+          <w:rPr>
+            <w:rStyle w:val="a5"/>
+            <w:rFonts w:ascii="Times New Roman" w:hAnsi="Times New Roman" w:cs="Times New Roman"/>
+            <w:i/>
+            <w:iCs/>
+            <w:color w:val="auto"/>
+            <w:u w:val="none"/>
+            <w:shd w:val="clear" w:color="auto" w:fill="FFFFFF"/>
+          </w:rPr>
+          <w:t>10.1145/232014.232032</w:t>
+        </w:r>
+      </w:hyperlink>
+      <w:r>
+        <w:rPr>
+          <w:rStyle w:val="HTML"/>
+          <w:rFonts w:ascii="Times New Roman" w:hAnsi="Times New Roman" w:cs="Times New Roman"/>
+          <w:i w:val="0"/>
+          <w:shd w:val="clear" w:color="auto" w:fill="FFFFFF"/>
+        </w:rPr>
+        <w:t>.</w:t>
+      </w:r>
+    </w:p>
+    <w:p>
+      <w:pPr>
+        <w:spacing w:after="0" w:line="240" w:lineRule="auto"/>
+        <w:jc w:val="center"/>
+        <w:rPr>
+          <w:rStyle w:val="HTML"/>
+          <w:rFonts w:ascii="Times New Roman" w:hAnsi="Times New Roman" w:cs="Times New Roman"/>
+          <w:i w:val="0"/>
+          <w:sz w:val="19"/>
+          <w:szCs w:val="19"/>
+          <w:shd w:val="clear" w:color="auto" w:fill="FFFFFF"/>
+        </w:rPr>
+      </w:pPr>
+    </w:p>
+    <w:p>
+      <w:pPr>
+        <w:spacing w:after="0" w:line="240" w:lineRule="auto"/>
+        <w:jc w:val="center"/>
+        <w:rPr>
+          <w:rStyle w:val="HTML"/>
+          <w:rFonts w:ascii="Times New Roman" w:hAnsi="Times New Roman" w:cs="Times New Roman"/>
+          <w:shd w:val="clear" w:color="auto" w:fill="FFFFFF"/>
+        </w:rPr>
+      </w:pPr>
+      <w:r>
+        <w:rPr>
+          <w:rStyle w:val="apple-converted-space"/>
+          <w:rFonts w:ascii="Times New Roman" w:hAnsi="Times New Roman" w:cs="Times New Roman"/>
+          <w:shd w:val="clear" w:color="auto" w:fill="FFFFFF"/>
+        </w:rPr>
+        <w:t> </w:t>
+      </w:r>
+      <w:hyperlink r:id="rId11" w:tooltip="Michel Beaudouin-Lafon" w:history="1">
+        <w:r>
+          <w:rPr>
+            <w:rStyle w:val="a5"/>
+            <w:rFonts w:ascii="Times New Roman" w:hAnsi="Times New Roman" w:cs="Times New Roman"/>
+            <w:iCs/>
+            <w:color w:val="auto"/>
+            <w:u w:val="none"/>
+            <w:shd w:val="clear" w:color="auto" w:fill="FFFFFF"/>
+          </w:rPr>
+          <w:t>Michel Beaudouin-Lafon</w:t>
+        </w:r>
+      </w:hyperlink>
+      <w:r>
+        <w:rPr>
+          <w:rStyle w:val="apple-converted-space"/>
+          <w:rFonts w:ascii="Times New Roman" w:hAnsi="Times New Roman" w:cs="Times New Roman"/>
+          <w:iCs/>
+          <w:shd w:val="clear" w:color="auto" w:fill="FFFFFF"/>
+        </w:rPr>
+        <w:t> </w:t>
+      </w:r>
+      <w:r>
+        <w:rPr>
+          <w:rStyle w:val="HTML"/>
+          <w:rFonts w:ascii="Times New Roman" w:hAnsi="Times New Roman" w:cs="Times New Roman"/>
+          <w:shd w:val="clear" w:color="auto" w:fill="FFFFFF"/>
+        </w:rPr>
+        <w:t>(November 2000).</w:t>
+      </w:r>
+      <w:r>
+        <w:rPr>
+          <w:rStyle w:val="apple-converted-space"/>
+          <w:rFonts w:ascii="Times New Roman" w:hAnsi="Times New Roman" w:cs="Times New Roman"/>
+          <w:iCs/>
+          <w:shd w:val="clear" w:color="auto" w:fill="FFFFFF"/>
+        </w:rPr>
+        <w:t> </w:t>
+      </w:r>
+      <w:hyperlink r:id="rId12" w:history="1">
+        <w:r>
+          <w:rPr>
+            <w:rStyle w:val="a5"/>
+            <w:rFonts w:ascii="Times New Roman" w:hAnsi="Times New Roman" w:cs="Times New Roman"/>
+            <w:i/>
+            <w:iCs/>
+            <w:color w:val="auto"/>
+            <w:u w:val="none"/>
+            <w:shd w:val="clear" w:color="auto" w:fill="FFFFFF"/>
+          </w:rPr>
+          <w:t>"Instrumental Interaction: An Interaction Model for Designing Post-WIMP User Interfaces"</w:t>
+        </w:r>
+      </w:hyperlink>
+      <w:r>
+        <w:rPr>
+          <w:rStyle w:val="HTML"/>
+          <w:rFonts w:ascii="Times New Roman" w:hAnsi="Times New Roman" w:cs="Times New Roman"/>
+          <w:shd w:val="clear" w:color="auto" w:fill="FFFFFF"/>
+        </w:rPr>
+        <w:t>.</w:t>
+      </w:r>
+      <w:r>
+        <w:rPr>
+          <w:rStyle w:val="apple-converted-space"/>
+          <w:rFonts w:ascii="Times New Roman" w:hAnsi="Times New Roman" w:cs="Times New Roman"/>
+          <w:iCs/>
+          <w:shd w:val="clear" w:color="auto" w:fill="FFFFFF"/>
+        </w:rPr>
+        <w:t> </w:t>
+      </w:r>
+      <w:r>
+        <w:rPr>
+          <w:rStyle w:val="HTML"/>
+          <w:rFonts w:ascii="Times New Roman" w:hAnsi="Times New Roman" w:cs="Times New Roman"/>
+          <w:shd w:val="clear" w:color="auto" w:fill="FFFFFF"/>
+        </w:rPr>
+        <w:t>CHI '00: Proceedings of the SIGCHI Conference on Human Factors in Computing Systems. The Hague, The Netherlands: ACM Press. pp. 446–453.</w:t>
+      </w:r>
+      <w:r>
+        <w:rPr>
+          <w:rStyle w:val="apple-converted-space"/>
+          <w:rFonts w:ascii="Times New Roman" w:hAnsi="Times New Roman" w:cs="Times New Roman"/>
+          <w:iCs/>
+          <w:shd w:val="clear" w:color="auto" w:fill="FFFFFF"/>
+        </w:rPr>
+        <w:t> </w:t>
+      </w:r>
+      <w:hyperlink r:id="rId13" w:tooltip="Digital object identifier" w:history="1">
+        <w:r>
+          <w:rPr>
+            <w:rStyle w:val="a5"/>
+            <w:rFonts w:ascii="Times New Roman" w:hAnsi="Times New Roman" w:cs="Times New Roman"/>
+            <w:iCs/>
+            <w:color w:val="auto"/>
+            <w:u w:val="none"/>
+            <w:shd w:val="clear" w:color="auto" w:fill="FFFFFF"/>
+          </w:rPr>
+          <w:t>doi</w:t>
+        </w:r>
+      </w:hyperlink>
+      <w:r>
+        <w:rPr>
+          <w:rStyle w:val="HTML"/>
+          <w:rFonts w:ascii="Times New Roman" w:hAnsi="Times New Roman" w:cs="Times New Roman"/>
+          <w:shd w:val="clear" w:color="auto" w:fill="FFFFFF"/>
+        </w:rPr>
+        <w:t>:</w:t>
+      </w:r>
+      <w:hyperlink r:id="rId14" w:history="1">
+        <w:r>
+          <w:rPr>
+            <w:rStyle w:val="a5"/>
+            <w:rFonts w:ascii="Times New Roman" w:hAnsi="Times New Roman" w:cs="Times New Roman"/>
+            <w:iCs/>
+            <w:color w:val="auto"/>
+            <w:u w:val="none"/>
+            <w:shd w:val="clear" w:color="auto" w:fill="FFFFFF"/>
+          </w:rPr>
+          <w:t>10.1145/332040.332473</w:t>
+        </w:r>
+      </w:hyperlink>
+      <w:r>
+        <w:rPr>
+          <w:rStyle w:val="HTML"/>
+          <w:rFonts w:ascii="Times New Roman" w:hAnsi="Times New Roman" w:cs="Times New Roman"/>
+          <w:shd w:val="clear" w:color="auto" w:fill="FFFFFF"/>
+        </w:rPr>
+        <w:t>.</w:t>
+      </w:r>
+      <w:r>
+        <w:rPr>
+          <w:rStyle w:val="apple-converted-space"/>
+          <w:rFonts w:ascii="Times New Roman" w:hAnsi="Times New Roman" w:cs="Times New Roman"/>
+          <w:iCs/>
+          <w:shd w:val="clear" w:color="auto" w:fill="FFFFFF"/>
+        </w:rPr>
+        <w:t> </w:t>
+      </w:r>
+      <w:hyperlink r:id="rId15" w:tooltip="International Standard Book Number" w:history="1">
+        <w:r>
+          <w:rPr>
+            <w:rStyle w:val="a5"/>
+            <w:rFonts w:ascii="Times New Roman" w:hAnsi="Times New Roman" w:cs="Times New Roman"/>
+            <w:iCs/>
+            <w:color w:val="auto"/>
+            <w:u w:val="none"/>
+            <w:shd w:val="clear" w:color="auto" w:fill="FFFFFF"/>
+          </w:rPr>
+          <w:t>ISBN</w:t>
+        </w:r>
+      </w:hyperlink>
+      <w:r>
+        <w:rPr>
+          <w:rStyle w:val="HTML"/>
+          <w:rFonts w:ascii="Times New Roman" w:hAnsi="Times New Roman" w:cs="Times New Roman"/>
+          <w:shd w:val="clear" w:color="auto" w:fill="FFFFFF"/>
+        </w:rPr>
+        <w:t> </w:t>
+      </w:r>
+      <w:hyperlink r:id="rId16" w:tooltip="Special:BookSources/1-58113-216-6" w:history="1">
+        <w:r>
+          <w:rPr>
+            <w:rStyle w:val="a5"/>
+            <w:rFonts w:ascii="Times New Roman" w:hAnsi="Times New Roman" w:cs="Times New Roman"/>
+            <w:iCs/>
+            <w:color w:val="auto"/>
+            <w:u w:val="none"/>
+            <w:shd w:val="clear" w:color="auto" w:fill="FFFFFF"/>
+          </w:rPr>
+          <w:t>1-58113-216-6</w:t>
+        </w:r>
+      </w:hyperlink>
+    </w:p>
+    <w:p>
+      <w:pPr>
+        <w:spacing w:after="0" w:line="240" w:lineRule="auto"/>
+        <w:jc w:val="center"/>
+        <w:rPr>
+          <w:rStyle w:val="HTML"/>
+          <w:rFonts w:ascii="Times New Roman" w:hAnsi="Times New Roman" w:cs="Times New Roman"/>
+          <w:shd w:val="clear" w:color="auto" w:fill="FFFFFF"/>
+        </w:rPr>
+      </w:pPr>
+    </w:p>
+    <w:p>
+      <w:pPr>
+        <w:spacing w:after="0" w:line="240" w:lineRule="auto"/>
+        <w:jc w:val="center"/>
+        <w:rPr>
+          <w:rStyle w:val="HTML"/>
+          <w:rFonts w:ascii="Times New Roman" w:hAnsi="Times New Roman" w:cs="Times New Roman"/>
+          <w:i w:val="0"/>
+          <w:shd w:val="clear" w:color="auto" w:fill="FFFFFF"/>
+        </w:rPr>
+      </w:pPr>
+      <w:r>
+        <w:rPr>
+          <w:rStyle w:val="apple-converted-space"/>
+          <w:rFonts w:ascii="Arial" w:hAnsi="Arial" w:cs="Arial"/>
+          <w:color w:val="252525"/>
+          <w:sz w:val="19"/>
+          <w:szCs w:val="19"/>
+          <w:shd w:val="clear" w:color="auto" w:fill="FFFFFF"/>
+        </w:rPr>
+        <w:t> </w:t>
+      </w:r>
+      <w:hyperlink r:id="rId17" w:tooltip="Jakob Nielsen (usability consultant)" w:history="1">
+        <w:r>
+          <w:rPr>
+            <w:rStyle w:val="a5"/>
+            <w:rFonts w:ascii="Times New Roman" w:hAnsi="Times New Roman" w:cs="Times New Roman"/>
+            <w:i/>
+            <w:iCs/>
+            <w:color w:val="auto"/>
+            <w:u w:val="none"/>
+            <w:shd w:val="clear" w:color="auto" w:fill="FFFFFF"/>
+          </w:rPr>
+          <w:t>Jakob Nielsen</w:t>
+        </w:r>
+      </w:hyperlink>
+      <w:r>
+        <w:rPr>
+          <w:rStyle w:val="apple-converted-space"/>
+          <w:rFonts w:ascii="Times New Roman" w:hAnsi="Times New Roman" w:cs="Times New Roman"/>
+          <w:i/>
+          <w:iCs/>
+          <w:shd w:val="clear" w:color="auto" w:fill="FFFFFF"/>
+        </w:rPr>
+        <w:t> </w:t>
+      </w:r>
+      <w:r>
+        <w:rPr>
+          <w:rStyle w:val="HTML"/>
+          <w:rFonts w:ascii="Times New Roman" w:hAnsi="Times New Roman" w:cs="Times New Roman"/>
+          <w:i w:val="0"/>
+          <w:shd w:val="clear" w:color="auto" w:fill="FFFFFF"/>
+        </w:rPr>
+        <w:t>(April 1993).</w:t>
+      </w:r>
+      <w:r>
+        <w:rPr>
+          <w:rStyle w:val="apple-converted-space"/>
+          <w:rFonts w:ascii="Times New Roman" w:hAnsi="Times New Roman" w:cs="Times New Roman"/>
+          <w:i/>
+          <w:iCs/>
+          <w:shd w:val="clear" w:color="auto" w:fill="FFFFFF"/>
+        </w:rPr>
+        <w:t> </w:t>
+      </w:r>
+      <w:hyperlink r:id="rId18" w:history="1">
+        <w:r>
+          <w:rPr>
+            <w:rStyle w:val="a5"/>
+            <w:rFonts w:ascii="Times New Roman" w:hAnsi="Times New Roman" w:cs="Times New Roman"/>
+            <w:i/>
+            <w:iCs/>
+            <w:color w:val="auto"/>
+            <w:u w:val="none"/>
+            <w:shd w:val="clear" w:color="auto" w:fill="FFFFFF"/>
+          </w:rPr>
+          <w:t>"Noncommand User Interfaces"</w:t>
+        </w:r>
+      </w:hyperlink>
+      <w:r>
+        <w:rPr>
+          <w:rStyle w:val="HTML"/>
+          <w:rFonts w:ascii="Times New Roman" w:hAnsi="Times New Roman" w:cs="Times New Roman"/>
+          <w:i w:val="0"/>
+          <w:shd w:val="clear" w:color="auto" w:fill="FFFFFF"/>
+        </w:rPr>
+        <w:t>.</w:t>
+      </w:r>
+      <w:r>
+        <w:rPr>
+          <w:rStyle w:val="apple-converted-space"/>
+          <w:rFonts w:ascii="Times New Roman" w:hAnsi="Times New Roman" w:cs="Times New Roman"/>
+          <w:i/>
+          <w:iCs/>
+          <w:shd w:val="clear" w:color="auto" w:fill="FFFFFF"/>
+        </w:rPr>
+        <w:t> </w:t>
+      </w:r>
+      <w:r>
+        <w:rPr>
+          <w:rStyle w:val="HTML"/>
+          <w:rFonts w:ascii="Times New Roman" w:hAnsi="Times New Roman" w:cs="Times New Roman"/>
+          <w:i w:val="0"/>
+          <w:shd w:val="clear" w:color="auto" w:fill="FFFFFF"/>
+        </w:rPr>
+        <w:t>Communications of the ACM. ACM Press.</w:t>
+      </w:r>
+      <w:r>
+        <w:rPr>
+          <w:rStyle w:val="apple-converted-space"/>
+          <w:rFonts w:ascii="Times New Roman" w:hAnsi="Times New Roman" w:cs="Times New Roman"/>
+          <w:i/>
+          <w:iCs/>
+          <w:shd w:val="clear" w:color="auto" w:fill="FFFFFF"/>
+        </w:rPr>
+        <w:t> </w:t>
+      </w:r>
+      <w:r>
+        <w:rPr>
+          <w:rStyle w:val="HTML"/>
+          <w:rFonts w:ascii="Times New Roman" w:hAnsi="Times New Roman" w:cs="Times New Roman"/>
+          <w:b/>
+          <w:bCs/>
+          <w:i w:val="0"/>
+          <w:shd w:val="clear" w:color="auto" w:fill="FFFFFF"/>
+        </w:rPr>
+        <w:t>36</w:t>
+      </w:r>
+      <w:r>
+        <w:rPr>
+          <w:rStyle w:val="apple-converted-space"/>
+          <w:rFonts w:ascii="Times New Roman" w:hAnsi="Times New Roman" w:cs="Times New Roman"/>
+          <w:i/>
+          <w:iCs/>
+          <w:shd w:val="clear" w:color="auto" w:fill="FFFFFF"/>
+        </w:rPr>
+        <w:t> </w:t>
+      </w:r>
+      <w:r>
+        <w:rPr>
+          <w:rStyle w:val="HTML"/>
+          <w:rFonts w:ascii="Times New Roman" w:hAnsi="Times New Roman" w:cs="Times New Roman"/>
+          <w:i w:val="0"/>
+          <w:shd w:val="clear" w:color="auto" w:fill="FFFFFF"/>
+        </w:rPr>
+        <w:t>(4): 83–99.</w:t>
+      </w:r>
+      <w:r>
+        <w:rPr>
+          <w:rStyle w:val="apple-converted-space"/>
+          <w:rFonts w:ascii="Times New Roman" w:hAnsi="Times New Roman" w:cs="Times New Roman"/>
+          <w:i/>
+          <w:iCs/>
+          <w:shd w:val="clear" w:color="auto" w:fill="FFFFFF"/>
+        </w:rPr>
+        <w:t> </w:t>
+      </w:r>
+      <w:hyperlink r:id="rId19" w:tooltip="Digital object identifier" w:history="1">
+        <w:r>
+          <w:rPr>
+            <w:rStyle w:val="a5"/>
+            <w:rFonts w:ascii="Times New Roman" w:hAnsi="Times New Roman" w:cs="Times New Roman"/>
+            <w:i/>
+            <w:iCs/>
+            <w:color w:val="auto"/>
+            <w:u w:val="none"/>
+            <w:shd w:val="clear" w:color="auto" w:fill="FFFFFF"/>
+          </w:rPr>
+          <w:t>doi</w:t>
+        </w:r>
+      </w:hyperlink>
+      <w:r>
+        <w:rPr>
+          <w:rStyle w:val="HTML"/>
+          <w:rFonts w:ascii="Times New Roman" w:hAnsi="Times New Roman" w:cs="Times New Roman"/>
+          <w:i w:val="0"/>
+          <w:shd w:val="clear" w:color="auto" w:fill="FFFFFF"/>
+        </w:rPr>
+        <w:t>:</w:t>
+      </w:r>
+      <w:hyperlink r:id="rId20" w:history="1">
+        <w:r>
+          <w:rPr>
+            <w:rStyle w:val="a5"/>
+            <w:rFonts w:ascii="Times New Roman" w:hAnsi="Times New Roman" w:cs="Times New Roman"/>
+            <w:i/>
+            <w:iCs/>
+            <w:color w:val="auto"/>
+            <w:u w:val="none"/>
+            <w:shd w:val="clear" w:color="auto" w:fill="FFFFFF"/>
+          </w:rPr>
+          <w:t>10.1145/255950.153582</w:t>
+        </w:r>
+      </w:hyperlink>
+      <w:r>
+        <w:rPr>
+          <w:rStyle w:val="HTML"/>
+          <w:rFonts w:ascii="Times New Roman" w:hAnsi="Times New Roman" w:cs="Times New Roman"/>
+          <w:i w:val="0"/>
+          <w:shd w:val="clear" w:color="auto" w:fill="FFFFFF"/>
+        </w:rPr>
+        <w:t>.</w:t>
+      </w:r>
+    </w:p>
+    <w:p>
+      <w:pPr>
+        <w:spacing w:after="0" w:line="240" w:lineRule="auto"/>
+        <w:jc w:val="center"/>
+        <w:rPr>
+          <w:rStyle w:val="HTML"/>
+          <w:rFonts w:ascii="Times New Roman" w:hAnsi="Times New Roman" w:cs="Times New Roman"/>
+          <w:i w:val="0"/>
+          <w:shd w:val="clear" w:color="auto" w:fill="FFFFFF"/>
+        </w:rPr>
+      </w:pPr>
+    </w:p>
+    <w:p>
+      <w:pPr>
+        <w:spacing w:after="0" w:line="240" w:lineRule="auto"/>
+        <w:jc w:val="center"/>
+        <w:rPr>
+          <w:rFonts w:ascii="Times New Roman" w:hAnsi="Times New Roman" w:cs="Times New Roman"/>
+          <w:iCs/>
+          <w:shd w:val="clear" w:color="auto" w:fill="FFFFFF"/>
+        </w:rPr>
+      </w:pPr>
+      <w:r>
+        <w:rPr>
+          <w:rStyle w:val="apple-converted-space"/>
+          <w:rFonts w:ascii="Times New Roman" w:hAnsi="Times New Roman" w:cs="Times New Roman"/>
+          <w:shd w:val="clear" w:color="auto" w:fill="FFFFFF"/>
+        </w:rPr>
+        <w:t> </w:t>
+      </w:r>
+      <w:hyperlink r:id="rId21" w:tooltip="Andries van Dam" w:history="1">
+        <w:r>
+          <w:rPr>
+            <w:rStyle w:val="a5"/>
+            <w:rFonts w:ascii="Times New Roman" w:hAnsi="Times New Roman" w:cs="Times New Roman"/>
+            <w:iCs/>
+            <w:color w:val="auto"/>
+            <w:u w:val="none"/>
+            <w:shd w:val="clear" w:color="auto" w:fill="FFFFFF"/>
+          </w:rPr>
+          <w:t>Andries van Dam</w:t>
+        </w:r>
+      </w:hyperlink>
+      <w:r>
+        <w:rPr>
+          <w:rStyle w:val="apple-converted-space"/>
+          <w:rFonts w:ascii="Times New Roman" w:hAnsi="Times New Roman" w:cs="Times New Roman"/>
+          <w:iCs/>
+          <w:shd w:val="clear" w:color="auto" w:fill="FFFFFF"/>
+        </w:rPr>
+        <w:t> </w:t>
+      </w:r>
+      <w:r>
+        <w:rPr>
+          <w:rStyle w:val="HTML"/>
+          <w:rFonts w:ascii="Times New Roman" w:hAnsi="Times New Roman" w:cs="Times New Roman"/>
+          <w:i w:val="0"/>
+          <w:shd w:val="clear" w:color="auto" w:fill="FFFFFF"/>
+        </w:rPr>
+        <w:t xml:space="preserve">(February 1997). </w:t>
+      </w:r>
+      <w:r>
+        <w:rPr>
+          <w:rStyle w:val="HTML"/>
+          <w:rFonts w:ascii="Times New Roman" w:hAnsi="Times New Roman" w:cs="Times New Roman"/>
+          <w:shd w:val="clear" w:color="auto" w:fill="FFFFFF"/>
+        </w:rPr>
+        <w:t>"POST-WIMP User Interfaces"</w:t>
+      </w:r>
+      <w:r>
+        <w:rPr>
+          <w:rStyle w:val="HTML"/>
+          <w:rFonts w:ascii="Times New Roman" w:hAnsi="Times New Roman" w:cs="Times New Roman"/>
+          <w:i w:val="0"/>
+          <w:shd w:val="clear" w:color="auto" w:fill="FFFFFF"/>
+        </w:rPr>
+        <w:t>.</w:t>
+      </w:r>
+      <w:r>
+        <w:rPr>
+          <w:rStyle w:val="apple-converted-space"/>
+          <w:rFonts w:ascii="Times New Roman" w:hAnsi="Times New Roman" w:cs="Times New Roman"/>
+          <w:iCs/>
+          <w:shd w:val="clear" w:color="auto" w:fill="FFFFFF"/>
+        </w:rPr>
+        <w:t> </w:t>
+      </w:r>
+      <w:r>
+        <w:rPr>
+          <w:rStyle w:val="HTML"/>
+          <w:rFonts w:ascii="Times New Roman" w:hAnsi="Times New Roman" w:cs="Times New Roman"/>
+          <w:i w:val="0"/>
+          <w:shd w:val="clear" w:color="auto" w:fill="FFFFFF"/>
+        </w:rPr>
+        <w:t>Communications of the ACM. ACM Press.</w:t>
+      </w:r>
+      <w:r>
+        <w:rPr>
+          <w:rStyle w:val="apple-converted-space"/>
+          <w:rFonts w:ascii="Times New Roman" w:hAnsi="Times New Roman" w:cs="Times New Roman"/>
+          <w:iCs/>
+          <w:shd w:val="clear" w:color="auto" w:fill="FFFFFF"/>
+        </w:rPr>
+        <w:t> </w:t>
+      </w:r>
+      <w:r>
+        <w:rPr>
+          <w:rStyle w:val="HTML"/>
+          <w:rFonts w:ascii="Times New Roman" w:hAnsi="Times New Roman" w:cs="Times New Roman"/>
+          <w:b/>
+          <w:bCs/>
+          <w:i w:val="0"/>
+          <w:shd w:val="clear" w:color="auto" w:fill="FFFFFF"/>
+        </w:rPr>
+        <w:t>40</w:t>
+      </w:r>
+      <w:r>
+        <w:rPr>
+          <w:rStyle w:val="apple-converted-space"/>
+          <w:rFonts w:ascii="Times New Roman" w:hAnsi="Times New Roman" w:cs="Times New Roman"/>
+          <w:iCs/>
+          <w:shd w:val="clear" w:color="auto" w:fill="FFFFFF"/>
+        </w:rPr>
+        <w:t> </w:t>
+      </w:r>
+      <w:r>
+        <w:rPr>
+          <w:rStyle w:val="HTML"/>
+          <w:rFonts w:ascii="Times New Roman" w:hAnsi="Times New Roman" w:cs="Times New Roman"/>
+          <w:i w:val="0"/>
+          <w:shd w:val="clear" w:color="auto" w:fill="FFFFFF"/>
+        </w:rPr>
+        <w:t>(2): 63–67.</w:t>
+      </w:r>
+      <w:r>
+        <w:rPr>
+          <w:rStyle w:val="apple-converted-space"/>
+          <w:rFonts w:ascii="Times New Roman" w:hAnsi="Times New Roman" w:cs="Times New Roman"/>
+          <w:iCs/>
+          <w:shd w:val="clear" w:color="auto" w:fill="FFFFFF"/>
+        </w:rPr>
+        <w:t> </w:t>
+      </w:r>
+      <w:hyperlink r:id="rId22" w:tooltip="Digital object identifier" w:history="1">
+        <w:r>
+          <w:rPr>
+            <w:rStyle w:val="a5"/>
+            <w:rFonts w:ascii="Times New Roman" w:hAnsi="Times New Roman" w:cs="Times New Roman"/>
+            <w:iCs/>
+            <w:color w:val="auto"/>
+            <w:u w:val="none"/>
+            <w:shd w:val="clear" w:color="auto" w:fill="FFFFFF"/>
+          </w:rPr>
+          <w:t>doi</w:t>
+        </w:r>
+      </w:hyperlink>
+      <w:r>
+        <w:rPr>
+          <w:rStyle w:val="HTML"/>
+          <w:rFonts w:ascii="Times New Roman" w:hAnsi="Times New Roman" w:cs="Times New Roman"/>
+          <w:i w:val="0"/>
+          <w:shd w:val="clear" w:color="auto" w:fill="FFFFFF"/>
+        </w:rPr>
+        <w:t>:</w:t>
+      </w:r>
+      <w:hyperlink r:id="rId23" w:history="1">
+        <w:r>
+          <w:rPr>
+            <w:rStyle w:val="a5"/>
+            <w:rFonts w:ascii="Times New Roman" w:hAnsi="Times New Roman" w:cs="Times New Roman"/>
+            <w:iCs/>
+            <w:color w:val="auto"/>
+            <w:u w:val="none"/>
+            <w:shd w:val="clear" w:color="auto" w:fill="FFFFFF"/>
+          </w:rPr>
+          <w:t>10.1145/253671.253708</w:t>
+        </w:r>
+      </w:hyperlink>
+      <w:r>
+        <w:rPr>
+          <w:rStyle w:val="HTML"/>
+          <w:rFonts w:ascii="Times New Roman" w:hAnsi="Times New Roman" w:cs="Times New Roman"/>
+          <w:i w:val="0"/>
+          <w:shd w:val="clear" w:color="auto" w:fill="FFFFFF"/>
+        </w:rPr>
+        <w:t>.</w:t>
+      </w:r>
     </w:p>
     <w:sectPr>
       <w:pgSz w:w="12240" w:h="15840"/>
@@ -724,6 +2598,26 @@
     <w:name w:val="Normal"/>
     <w:qFormat/>
   </w:style>
+  <w:style w:type="paragraph" w:styleId="1">
+    <w:name w:val="heading 1"/>
+    <w:basedOn w:val="a"/>
+    <w:link w:val="10"/>
+    <w:uiPriority w:val="9"/>
+    <w:qFormat/>
+    <w:rsid w:val="002A7F67"/>
+    <w:pPr>
+      <w:spacing w:before="100" w:beforeAutospacing="1" w:after="100" w:afterAutospacing="1" w:line="240" w:lineRule="auto"/>
+      <w:outlineLvl w:val="0"/>
+    </w:pPr>
+    <w:rPr>
+      <w:rFonts w:ascii="Times New Roman" w:eastAsia="Times New Roman" w:hAnsi="Times New Roman" w:cs="Times New Roman"/>
+      <w:b/>
+      <w:bCs/>
+      <w:kern w:val="36"/>
+      <w:sz w:val="48"/>
+      <w:szCs w:val="48"/>
+    </w:rPr>
+  </w:style>
   <w:style w:type="character" w:default="1" w:styleId="a0">
     <w:name w:val="Default Paragraph Font"/>
     <w:uiPriority w:val="1"/>
@@ -768,6 +2662,50 @@
     <w:uiPriority w:val="99"/>
     <w:semiHidden/>
     <w:rsid w:val="00C657C3"/>
+  </w:style>
+  <w:style w:type="character" w:customStyle="1" w:styleId="apple-converted-space">
+    <w:name w:val="apple-converted-space"/>
+    <w:basedOn w:val="a0"/>
+    <w:rsid w:val="003610ED"/>
+  </w:style>
+  <w:style w:type="character" w:styleId="HTML">
+    <w:name w:val="HTML Cite"/>
+    <w:basedOn w:val="a0"/>
+    <w:uiPriority w:val="99"/>
+    <w:semiHidden/>
+    <w:unhideWhenUsed/>
+    <w:rsid w:val="003610ED"/>
+    <w:rPr>
+      <w:i/>
+      <w:iCs/>
+    </w:rPr>
+  </w:style>
+  <w:style w:type="character" w:styleId="a5">
+    <w:name w:val="Hyperlink"/>
+    <w:basedOn w:val="a0"/>
+    <w:uiPriority w:val="99"/>
+    <w:semiHidden/>
+    <w:unhideWhenUsed/>
+    <w:rsid w:val="003610ED"/>
+    <w:rPr>
+      <w:color w:val="0000FF"/>
+      <w:u w:val="single"/>
+    </w:rPr>
+  </w:style>
+  <w:style w:type="character" w:customStyle="1" w:styleId="10">
+    <w:name w:val="标题 1 字符"/>
+    <w:basedOn w:val="a0"/>
+    <w:link w:val="1"/>
+    <w:uiPriority w:val="9"/>
+    <w:rsid w:val="002A7F67"/>
+    <w:rPr>
+      <w:rFonts w:ascii="Times New Roman" w:eastAsia="Times New Roman" w:hAnsi="Times New Roman" w:cs="Times New Roman"/>
+      <w:b/>
+      <w:bCs/>
+      <w:kern w:val="36"/>
+      <w:sz w:val="48"/>
+      <w:szCs w:val="48"/>
+    </w:rPr>
   </w:style>
 </w:styles>
 </file>
